--- a/Storage/Practice Effectively.docx
+++ b/Storage/Practice Effectively.docx
@@ -1090,7 +1090,6 @@
         </w:rPr>
         <w:t xml:space="preserve">Table of Contents</w:t>
       </w:r>
-      <w:r/>
       <w:bookmarkEnd w:id="1"/>
       <w:r/>
       <w:r/>
@@ -1123,7 +1122,6 @@
             <w:instrText xml:space="preserve">TOC \o "1-2" \h \t "Heading 1,1,Heading 2,2" </w:instrText>
             <w:fldChar w:fldCharType="separate"/>
           </w:r>
-          <w:r/>
           <w:hyperlink w:tooltip="#_Toc1" w:anchor="_Toc1" w:history="1">
             <w:r>
               <w:rPr>
@@ -1158,6 +1156,7 @@
               <w:rFonts w:ascii="Times New Roman" w:hAnsi="Times New Roman" w:cs="Times New Roman" w:eastAsia="Times New Roman"/>
             </w:rPr>
           </w:r>
+          <w:r/>
         </w:p>
         <w:p>
           <w:pPr>
@@ -1169,6 +1168,7 @@
               <w:highlight w:val="none"/>
             </w:rPr>
           </w:pPr>
+          <w:r/>
           <w:hyperlink w:tooltip="#_Toc2" w:anchor="_Toc2" w:history="1">
             <w:r>
               <w:rPr>
@@ -1203,6 +1203,7 @@
               <w:highlight w:val="none"/>
             </w:rPr>
           </w:r>
+          <w:r/>
         </w:p>
         <w:p>
           <w:pPr>
@@ -1214,6 +1215,7 @@
               <w:highlight w:val="none"/>
             </w:rPr>
           </w:pPr>
+          <w:r/>
           <w:hyperlink w:tooltip="#_Toc3" w:anchor="_Toc3" w:history="1">
             <w:r>
               <w:rPr>
@@ -1248,6 +1250,7 @@
               <w:highlight w:val="none"/>
             </w:rPr>
           </w:r>
+          <w:r/>
         </w:p>
         <w:p>
           <w:pPr>
@@ -1261,6 +1264,7 @@
               <w:highlight w:val="none"/>
             </w:rPr>
           </w:pPr>
+          <w:r/>
           <w:hyperlink w:tooltip="#_Toc4" w:anchor="_Toc4" w:history="1">
             <w:r>
               <w:rPr>
@@ -1297,6 +1301,7 @@
               <w:highlight w:val="none"/>
             </w:rPr>
           </w:r>
+          <w:r/>
         </w:p>
         <w:p>
           <w:pPr>
@@ -1308,6 +1313,7 @@
               <w:highlight w:val="none"/>
             </w:rPr>
           </w:pPr>
+          <w:r/>
           <w:hyperlink w:tooltip="#_Toc5" w:anchor="_Toc5" w:history="1">
             <w:r>
               <w:rPr>
@@ -1349,6 +1355,7 @@
               <w:highlight w:val="none"/>
             </w:rPr>
           </w:r>
+          <w:r/>
         </w:p>
         <w:p>
           <w:pPr>
@@ -1360,6 +1367,7 @@
               <w:highlight w:val="none"/>
             </w:rPr>
           </w:pPr>
+          <w:r/>
           <w:hyperlink w:tooltip="#_Toc6" w:anchor="_Toc6" w:history="1">
             <w:r>
               <w:rPr>
@@ -1394,6 +1402,7 @@
               <w:highlight w:val="none"/>
             </w:rPr>
           </w:r>
+          <w:r/>
         </w:p>
         <w:p>
           <w:pPr>
@@ -1405,6 +1414,7 @@
               <w:highlight w:val="none"/>
             </w:rPr>
           </w:pPr>
+          <w:r/>
           <w:hyperlink w:tooltip="#_Toc7" w:anchor="_Toc7" w:history="1">
             <w:r>
               <w:rPr>
@@ -1439,6 +1449,7 @@
               <w:highlight w:val="none"/>
             </w:rPr>
           </w:r>
+          <w:r/>
         </w:p>
         <w:p>
           <w:pPr>
@@ -1450,6 +1461,7 @@
               <w:highlight w:val="none"/>
             </w:rPr>
           </w:pPr>
+          <w:r/>
           <w:hyperlink w:tooltip="#_Toc8" w:anchor="_Toc8" w:history="1">
             <w:r>
               <w:rPr>
@@ -1484,6 +1496,7 @@
               <w:highlight w:val="none"/>
             </w:rPr>
           </w:r>
+          <w:r/>
         </w:p>
         <w:p>
           <w:pPr>
@@ -1495,6 +1508,7 @@
               <w:highlight w:val="none"/>
             </w:rPr>
           </w:pPr>
+          <w:r/>
           <w:hyperlink w:tooltip="#_Toc9" w:anchor="_Toc9" w:history="1">
             <w:r>
               <w:rPr>
@@ -1529,6 +1543,7 @@
               <w:highlight w:val="none"/>
             </w:rPr>
           </w:r>
+          <w:r/>
         </w:p>
         <w:p>
           <w:pPr>
@@ -1540,6 +1555,7 @@
               <w:highlight w:val="none"/>
             </w:rPr>
           </w:pPr>
+          <w:r/>
           <w:hyperlink w:tooltip="#_Toc10" w:anchor="_Toc10" w:history="1">
             <w:r>
               <w:rPr>
@@ -1574,6 +1590,7 @@
               <w:highlight w:val="none"/>
             </w:rPr>
           </w:r>
+          <w:r/>
         </w:p>
         <w:p>
           <w:r>
@@ -1696,7 +1713,6 @@
         </w:rPr>
         <w:t xml:space="preserve">Introduction</w:t>
       </w:r>
-      <w:r/>
       <w:bookmarkEnd w:id="2"/>
       <w:r/>
       <w:r/>
@@ -1812,7 +1828,6 @@
         </w:rPr>
         <w:t xml:space="preserve">Required Knowledge</w:t>
       </w:r>
-      <w:r/>
       <w:bookmarkEnd w:id="3"/>
       <w:r/>
       <w:r/>
@@ -2060,7 +2075,6 @@
         </w:rPr>
         <w:t xml:space="preserve">Order of Operations</w:t>
       </w:r>
-      <w:r/>
       <w:bookmarkEnd w:id="4"/>
       <w:r/>
       <w:r/>
@@ -2999,7 +3013,6 @@
         </w:rPr>
         <w:t xml:space="preserve"> (The Warm Up)</w:t>
       </w:r>
-      <w:r/>
       <w:bookmarkEnd w:id="5"/>
       <w:r/>
       <w:r/>
@@ -3169,7 +3182,6 @@
         </w:rPr>
         <w:t xml:space="preserve">Exercise 1: Ascending/Descending</w:t>
       </w:r>
-      <w:r/>
       <w:bookmarkEnd w:id="6"/>
       <w:r/>
       <w:r/>
@@ -4300,7 +4312,6 @@
         </w:rPr>
         <w:t xml:space="preserve">Exercise 2: Descending/Ascending</w:t>
       </w:r>
-      <w:r/>
       <w:bookmarkEnd w:id="7"/>
       <w:r/>
       <w:r/>
@@ -5418,10 +5429,31 @@
         <w:rPr>
           <w:highlight w:val="none"/>
         </w:rPr>
-        <w:t xml:space="preserve">So before we move on to the next part of the lesson, I have to note that each Part will be done with all the scales before moving onto the next part. So, in this case, you’d move from C Major/A Minor and then to E Major/C</w:t>
-      </w:r>
-      <w:r>
-        <w:rPr>
+        <w:t xml:space="preserve">So before we move on to the next part of the lesson, I have to note that each Part will be done with all the scales before moving onto the next part. So, in this case, you’d move from </w:t>
+      </w:r>
+      <w:r>
+        <w:rPr>
+          <w:b/>
+          <w:highlight w:val="none"/>
+        </w:rPr>
+        <w:t xml:space="preserve">C Major/A Minor </w:t>
+      </w:r>
+      <w:r>
+        <w:rPr>
+          <w:highlight w:val="none"/>
+        </w:rPr>
+        <w:t xml:space="preserve">and then to </w:t>
+      </w:r>
+      <w:r>
+        <w:rPr>
+          <w:b/>
+          <w:highlight w:val="none"/>
+        </w:rPr>
+        <w:t xml:space="preserve">E Major/C</w:t>
+      </w:r>
+      <w:r>
+        <w:rPr>
+          <w:b/>
           <w:i/>
           <w:highlight w:val="none"/>
         </w:rPr>
@@ -5429,10 +5461,18 @@
       </w:r>
       <w:r>
         <w:rPr>
+          <w:b/>
           <w:i w:val="0"/>
           <w:highlight w:val="none"/>
         </w:rPr>
-        <w:t xml:space="preserve"> Minor, and so on, and so forth. Once you’ve completed all 12 scales with these two exercises, then you may move onto the next Part! The reason we do this is to warm our hands up with each of the scale positions of each scales.</w:t>
+        <w:t xml:space="preserve"> Minor</w:t>
+      </w:r>
+      <w:r>
+        <w:rPr>
+          <w:i w:val="0"/>
+          <w:highlight w:val="none"/>
+        </w:rPr>
+        <w:t xml:space="preserve">, and so on, and so forth. Once you’ve completed all 12 scales with these two exercises, then you may move onto the next Part! The reason we do this is to warm our hands up with each of the scale positions of each scales.</w:t>
       </w:r>
       <w:r>
         <w:rPr>

--- a/Storage/Practice Effectively.docx
+++ b/Storage/Practice Effectively.docx
@@ -6174,7 +6174,7 @@
           <w:ilvl w:val="0"/>
           <w:numId w:val="33"/>
         </w:numPr>
-        <w:ind w:firstLine="0"/>
+        <w:ind w:left="360" w:right="0" w:firstLine="0"/>
         <w:rPr>
           <w:highlight w:val="none"/>
         </w:rPr>
@@ -6194,7 +6194,7 @@
           <w:ilvl w:val="0"/>
           <w:numId w:val="33"/>
         </w:numPr>
-        <w:ind w:firstLine="0"/>
+        <w:ind w:left="360" w:right="0" w:firstLine="0"/>
         <w:rPr>
           <w:highlight w:val="none"/>
         </w:rPr>
@@ -6231,7 +6231,7 @@
           <w:ilvl w:val="0"/>
           <w:numId w:val="33"/>
         </w:numPr>
-        <w:ind w:firstLine="0"/>
+        <w:ind w:left="360" w:right="13" w:firstLine="0"/>
         <w:rPr>
           <w:highlight w:val="none"/>
         </w:rPr>
@@ -6262,7 +6262,7 @@
           <w:ilvl w:val="0"/>
           <w:numId w:val="33"/>
         </w:numPr>
-        <w:ind w:firstLine="0"/>
+        <w:ind w:left="360" w:right="0" w:firstLine="0"/>
         <w:rPr>
           <w:highlight w:val="none"/>
         </w:rPr>
@@ -6305,7 +6305,7 @@
           <w:ilvl w:val="0"/>
           <w:numId w:val="33"/>
         </w:numPr>
-        <w:ind w:firstLine="0"/>
+        <w:ind w:left="360" w:right="0" w:firstLine="0"/>
         <w:rPr>
           <w:highlight w:val="none"/>
         </w:rPr>
@@ -6336,7 +6336,7 @@
           <w:ilvl w:val="0"/>
           <w:numId w:val="33"/>
         </w:numPr>
-        <w:ind w:firstLine="0"/>
+        <w:ind w:left="540" w:right="0" w:firstLine="0"/>
         <w:rPr>
           <w:highlight w:val="none"/>
         </w:rPr>
@@ -6379,7 +6379,7 @@
           <w:ilvl w:val="0"/>
           <w:numId w:val="33"/>
         </w:numPr>
-        <w:ind w:firstLine="0"/>
+        <w:ind w:left="540" w:right="0" w:firstLine="0"/>
         <w:rPr>
           <w:highlight w:val="none"/>
         </w:rPr>
@@ -6410,7 +6410,7 @@
           <w:ilvl w:val="0"/>
           <w:numId w:val="33"/>
         </w:numPr>
-        <w:ind w:firstLine="0"/>
+        <w:ind w:left="540" w:right="0" w:firstLine="0"/>
         <w:rPr>
           <w:highlight w:val="none"/>
         </w:rPr>
@@ -6421,7 +6421,7 @@
           <w:type w:val="continuous"/>
           <w:pgSz w:w="11906" w:h="16838" w:orient="portrait"/>
           <w:pgMar w:top="720" w:right="720" w:bottom="720" w:left="720" w:header="709" w:footer="709" w:gutter="0"/>
-          <w:cols w:num="2" w:sep="0" w:space="709" w:equalWidth="1"/>
+          <w:cols w:num="2" w:sep="0" w:space="386" w:equalWidth="1"/>
           <w:docGrid w:linePitch="360"/>
         </w:sectPr>
       </w:pPr>

--- a/Storage/Practice Effectively.docx
+++ b/Storage/Practice Effectively.docx
@@ -50,7 +50,7 @@
         <w:rPr>
           <w:i/>
         </w:rPr>
-        <w:t xml:space="preserve">Master Your Scales and Instruments</w:t>
+        <w:t xml:space="preserve">Master Your Scales and Instrument</w:t>
       </w:r>
       <w:r>
         <w:rPr>
@@ -1936,7 +1936,7 @@
           <w:rFonts w:ascii="Times New Roman" w:hAnsi="Times New Roman" w:cs="Times New Roman" w:eastAsia="Times New Roman"/>
           <w:highlight w:val="none"/>
         </w:rPr>
-        <w:t xml:space="preserve">Triads</w:t>
+        <w:t xml:space="preserve">Diatonic Triads</w:t>
       </w:r>
       <w:r>
         <w:rPr>
@@ -1970,7 +1970,7 @@
           <w:rFonts w:ascii="Times New Roman" w:hAnsi="Times New Roman" w:cs="Times New Roman" w:eastAsia="Times New Roman"/>
           <w:highlight w:val="none"/>
         </w:rPr>
-        <w:t xml:space="preserve">7th Chords</w:t>
+        <w:t xml:space="preserve">Diatonic 7th Chords</w:t>
       </w:r>
       <w:r>
         <w:rPr>
